--- a/TFG/Conclusiones.docx
+++ b/TFG/Conclusiones.docx
@@ -10,15 +10,24 @@
           <w:numId w:val="1"/>
         </w:numPr>
       </w:pPr>
+      <w:bookmarkStart w:id="0" w:name="_Toc10389145"/>
       <w:r>
         <w:t>Conclusiones</w:t>
       </w:r>
+      <w:bookmarkEnd w:id="0"/>
     </w:p>
     <w:p>
       <w:pPr>
         <w:pStyle w:val="Prrafodelista"/>
       </w:pPr>
     </w:p>
+    <w:p/>
+    <w:p>
+      <w:r>
+        <w:t>Para mejorar usuario con contraseña</w:t>
+      </w:r>
+    </w:p>
+    <w:p/>
     <w:p>
       <w:pPr>
         <w:sectPr>
@@ -293,6 +302,7 @@
     <w:lsdException w:name="HTML Sample" w:semiHidden="1" w:unhideWhenUsed="1"/>
     <w:lsdException w:name="HTML Typewriter" w:semiHidden="1" w:unhideWhenUsed="1"/>
     <w:lsdException w:name="HTML Variable" w:semiHidden="1" w:unhideWhenUsed="1"/>
+    <w:lsdException w:name="Normal Table" w:semiHidden="1" w:unhideWhenUsed="1"/>
     <w:lsdException w:name="annotation subject" w:semiHidden="1" w:unhideWhenUsed="1"/>
     <w:lsdException w:name="No List" w:semiHidden="1" w:unhideWhenUsed="1"/>
     <w:lsdException w:name="Outline List 1" w:semiHidden="1" w:unhideWhenUsed="1"/>
@@ -339,8 +349,10 @@
     <w:lsdException w:name="Table Subtle 2" w:semiHidden="1" w:unhideWhenUsed="1"/>
     <w:lsdException w:name="Table Web 1" w:semiHidden="1" w:unhideWhenUsed="1"/>
     <w:lsdException w:name="Table Web 2" w:semiHidden="1" w:unhideWhenUsed="1"/>
+    <w:lsdException w:name="Table Web 3" w:semiHidden="1" w:unhideWhenUsed="1"/>
     <w:lsdException w:name="Balloon Text" w:semiHidden="1" w:unhideWhenUsed="1"/>
     <w:lsdException w:name="Table Grid" w:uiPriority="39"/>
+    <w:lsdException w:name="Table Theme" w:semiHidden="1" w:unhideWhenUsed="1"/>
     <w:lsdException w:name="Placeholder Text" w:semiHidden="1"/>
     <w:lsdException w:name="No Spacing" w:uiPriority="1" w:qFormat="1"/>
     <w:lsdException w:name="Light Shading" w:uiPriority="60"/>

--- a/TFG/Conclusiones.docx
+++ b/TFG/Conclusiones.docx
@@ -10,7 +10,7 @@
           <w:numId w:val="1"/>
         </w:numPr>
       </w:pPr>
-      <w:bookmarkStart w:id="0" w:name="_Toc10389145"/>
+      <w:bookmarkStart w:id="0" w:name="_Toc10572077"/>
       <w:r>
         <w:t>Conclusiones</w:t>
       </w:r>

--- a/TFG/Conclusiones.docx
+++ b/TFG/Conclusiones.docx
@@ -5,31 +5,6 @@
     <w:p>
       <w:pPr>
         <w:pStyle w:val="Ttulo1"/>
-        <w:numPr>
-          <w:ilvl w:val="0"/>
-          <w:numId w:val="1"/>
-        </w:numPr>
-      </w:pPr>
-      <w:bookmarkStart w:id="0" w:name="_Toc10572077"/>
-      <w:r>
-        <w:t>Conclusiones</w:t>
-      </w:r>
-      <w:bookmarkEnd w:id="0"/>
-    </w:p>
-    <w:p>
-      <w:pPr>
-        <w:pStyle w:val="Prrafodelista"/>
-      </w:pPr>
-    </w:p>
-    <w:p/>
-    <w:p>
-      <w:r>
-        <w:t>Para mejorar usuario con contraseña</w:t>
-      </w:r>
-    </w:p>
-    <w:p/>
-    <w:p>
-      <w:pPr>
         <w:sectPr>
           <w:type w:val="continuous"/>
           <w:pgSz w:w="11906" w:h="16838"/>
